--- a/HW2.docx
+++ b/HW2.docx
@@ -433,117 +433,308 @@
       <w:r>
         <w:t>:</w:t>
       </w:r>
+    </w:p>
+    <w:p>
+      <w:pPr>
+        <w:bidi/>
+      </w:pPr>
+    </w:p>
+    <w:p>
+      <w:pPr>
+        <w:bidi/>
+      </w:pPr>
+      <w:r>
+        <w:t xml:space="preserve">18.12 - </w:t>
+      </w:r>
+      <w:r>
+        <w:rPr>
+          <w:rFonts w:cs="Arial"/>
+          <w:rtl/>
+        </w:rPr>
+        <w:t>שליחת</w:t>
+      </w:r>
+      <w:r>
+        <w:t xml:space="preserve"> wireframes.</w:t>
+      </w:r>
+    </w:p>
+    <w:p>
+      <w:pPr>
+        <w:bidi/>
+      </w:pPr>
+      <w:r>
+        <w:t xml:space="preserve">25.12 - </w:t>
+      </w:r>
+      <w:r>
+        <w:rPr>
+          <w:rFonts w:cs="Arial"/>
+          <w:rtl/>
+        </w:rPr>
+        <w:t>שליחת</w:t>
+      </w:r>
+      <w:r>
+        <w:t xml:space="preserve"> UML.</w:t>
+      </w:r>
+    </w:p>
+    <w:p>
+      <w:pPr>
+        <w:bidi/>
+      </w:pPr>
+      <w:r>
+        <w:t xml:space="preserve">1.1 - </w:t>
+      </w:r>
+      <w:r>
+        <w:rPr>
+          <w:rFonts w:cs="Arial"/>
+          <w:rtl/>
+        </w:rPr>
+        <w:t>שליחת הקוד</w:t>
+      </w:r>
+      <w:r>
+        <w:t xml:space="preserve"> + APK </w:t>
+      </w:r>
+      <w:r>
+        <w:rPr>
+          <w:rFonts w:cs="Arial"/>
+          <w:rtl/>
+        </w:rPr>
+        <w:t>וביצוע</w:t>
+      </w:r>
+      <w:r>
+        <w:t xml:space="preserve"> code review </w:t>
+      </w:r>
+      <w:r>
+        <w:rPr>
+          <w:rFonts w:cs="Arial"/>
+          <w:rtl/>
+        </w:rPr>
+        <w:t>לפי ה</w:t>
+      </w:r>
+      <w:r>
+        <w:t xml:space="preserve">-commit </w:t>
+      </w:r>
+      <w:r>
+        <w:rPr>
+          <w:rFonts w:cs="Arial"/>
+          <w:rtl/>
+        </w:rPr>
+        <w:t>האחרון שלכם</w:t>
+      </w:r>
+      <w:r>
+        <w:t>.</w:t>
+      </w:r>
+    </w:p>
+    <w:p>
+      <w:pPr>
+        <w:bidi/>
+      </w:pPr>
+    </w:p>
+    <w:p>
+      <w:pPr>
+        <w:bidi/>
+      </w:pPr>
+      <w:r>
+        <w:rPr>
+          <w:rFonts w:cs="Arial"/>
+          <w:rtl/>
+        </w:rPr>
+        <w:t>בהצלחה</w:t>
+      </w:r>
+      <w:r>
+        <w:t>!</w:t>
+      </w:r>
+    </w:p>
+    <w:p>
+      <w:pPr>
+        <w:bidi/>
+      </w:pPr>
       <w:bookmarkStart w:id="0" w:name="_GoBack"/>
-      <w:bookmarkEnd w:id="0"/>
-    </w:p>
-    <w:p>
-      <w:pPr>
-        <w:bidi/>
-      </w:pPr>
-    </w:p>
-    <w:p>
-      <w:pPr>
-        <w:bidi/>
-      </w:pPr>
-      <w:r>
-        <w:t xml:space="preserve">18.12 - </w:t>
-      </w:r>
-      <w:r>
-        <w:rPr>
-          <w:rFonts w:cs="Arial"/>
-          <w:rtl/>
-        </w:rPr>
-        <w:t>שליחת</w:t>
-      </w:r>
-      <w:r>
-        <w:t xml:space="preserve"> wireframes.</w:t>
-      </w:r>
-    </w:p>
-    <w:p>
-      <w:pPr>
-        <w:bidi/>
-      </w:pPr>
-      <w:r>
-        <w:t xml:space="preserve">25.12 - </w:t>
-      </w:r>
-      <w:r>
-        <w:rPr>
-          <w:rFonts w:cs="Arial"/>
-          <w:rtl/>
-        </w:rPr>
-        <w:t>שליחת</w:t>
-      </w:r>
-      <w:r>
-        <w:t xml:space="preserve"> UML.</w:t>
-      </w:r>
-    </w:p>
-    <w:p>
-      <w:pPr>
-        <w:bidi/>
-      </w:pPr>
-      <w:r>
-        <w:t xml:space="preserve">1.1 - </w:t>
-      </w:r>
-      <w:r>
-        <w:rPr>
-          <w:rFonts w:cs="Arial"/>
-          <w:rtl/>
-        </w:rPr>
-        <w:t>שליחת הקוד</w:t>
-      </w:r>
-      <w:r>
-        <w:t xml:space="preserve"> + APK </w:t>
-      </w:r>
-      <w:r>
-        <w:rPr>
-          <w:rFonts w:cs="Arial"/>
-          <w:rtl/>
-        </w:rPr>
-        <w:t>וביצוע</w:t>
-      </w:r>
-      <w:r>
-        <w:t xml:space="preserve"> code review </w:t>
-      </w:r>
-      <w:r>
-        <w:rPr>
-          <w:rFonts w:cs="Arial"/>
-          <w:rtl/>
-        </w:rPr>
-        <w:t>לפי ה</w:t>
-      </w:r>
-      <w:r>
-        <w:t xml:space="preserve">-commit </w:t>
-      </w:r>
-      <w:r>
-        <w:rPr>
-          <w:rFonts w:cs="Arial"/>
-          <w:rtl/>
-        </w:rPr>
-        <w:t>האחרון שלכם</w:t>
-      </w:r>
-      <w:r>
+    </w:p>
+    <w:p>
+      <w:pPr>
+        <w:shd w:val="clear" w:color="auto" w:fill="FFFFFF"/>
+        <w:bidi/>
+        <w:spacing w:before="100" w:beforeAutospacing="1" w:after="100" w:afterAutospacing="1" w:line="240" w:lineRule="auto"/>
+        <w:rPr>
+          <w:rFonts w:ascii="Segoe UI" w:eastAsia="Times New Roman" w:hAnsi="Segoe UI" w:cs="Segoe UI"/>
+          <w:color w:val="201F1E"/>
+          <w:sz w:val="23"/>
+          <w:szCs w:val="23"/>
+        </w:rPr>
+      </w:pPr>
+      <w:r>
+        <w:rPr>
+          <w:rFonts w:ascii="Segoe UI" w:eastAsia="Times New Roman" w:hAnsi="Segoe UI" w:cs="Segoe UI"/>
+          <w:color w:val="201F1E"/>
+          <w:sz w:val="23"/>
+          <w:szCs w:val="23"/>
+          <w:rtl/>
+        </w:rPr>
+        <w:t>שלום לכולם</w:t>
+      </w:r>
+      <w:r>
+        <w:rPr>
+          <w:rFonts w:ascii="Segoe UI" w:eastAsia="Times New Roman" w:hAnsi="Segoe UI" w:cs="Segoe UI"/>
+          <w:color w:val="201F1E"/>
+          <w:sz w:val="23"/>
+          <w:szCs w:val="23"/>
+        </w:rPr>
+        <w:t>,</w:t>
+      </w:r>
+    </w:p>
+    <w:p>
+      <w:pPr>
+        <w:shd w:val="clear" w:color="auto" w:fill="FFFFFF"/>
+        <w:bidi/>
+        <w:spacing w:before="100" w:beforeAutospacing="1" w:after="100" w:afterAutospacing="1" w:line="240" w:lineRule="auto"/>
+        <w:rPr>
+          <w:rFonts w:ascii="Segoe UI" w:eastAsia="Times New Roman" w:hAnsi="Segoe UI" w:cs="Segoe UI"/>
+          <w:color w:val="201F1E"/>
+          <w:sz w:val="23"/>
+          <w:szCs w:val="23"/>
+        </w:rPr>
+      </w:pPr>
+      <w:r>
+        <w:rPr>
+          <w:rFonts w:ascii="Segoe UI" w:eastAsia="Times New Roman" w:hAnsi="Segoe UI" w:cs="Segoe UI"/>
+          <w:color w:val="201F1E"/>
+          <w:sz w:val="23"/>
+          <w:szCs w:val="23"/>
+          <w:rtl/>
+        </w:rPr>
+        <w:t>מעדכן אתכם על שינויים קלים בהגדרה של מטלת בית מס׳ 2</w:t>
+      </w:r>
+      <w:r>
+        <w:rPr>
+          <w:rFonts w:ascii="Segoe UI" w:eastAsia="Times New Roman" w:hAnsi="Segoe UI" w:cs="Segoe UI"/>
+          <w:color w:val="201F1E"/>
+          <w:sz w:val="23"/>
+          <w:szCs w:val="23"/>
+        </w:rPr>
+        <w:t>:</w:t>
+      </w:r>
+    </w:p>
+    <w:p>
+      <w:pPr>
+        <w:numPr>
+          <w:ilvl w:val="0"/>
+          <w:numId w:val="1"/>
+        </w:numPr>
+        <w:shd w:val="clear" w:color="auto" w:fill="FFFFFF"/>
+        <w:bidi/>
+        <w:spacing w:before="100" w:beforeAutospacing="1" w:after="100" w:afterAutospacing="1" w:line="240" w:lineRule="auto"/>
+        <w:rPr>
+          <w:rFonts w:ascii="Segoe UI" w:eastAsia="Times New Roman" w:hAnsi="Segoe UI" w:cs="Segoe UI"/>
+          <w:color w:val="201F1E"/>
+          <w:sz w:val="23"/>
+          <w:szCs w:val="23"/>
+        </w:rPr>
+      </w:pPr>
+      <w:r>
+        <w:rPr>
+          <w:rFonts w:ascii="Segoe UI" w:eastAsia="Times New Roman" w:hAnsi="Segoe UI" w:cs="Segoe UI"/>
+          <w:color w:val="201F1E"/>
+          <w:sz w:val="23"/>
+          <w:szCs w:val="23"/>
+          <w:rtl/>
+        </w:rPr>
+        <w:t>הבהרתי את הסעיף הנוגע בהצגת מיקום השחקן. במידה ויש שאלות נוספות אני זמין במייל</w:t>
+      </w:r>
+      <w:r>
+        <w:rPr>
+          <w:rFonts w:ascii="Segoe UI" w:eastAsia="Times New Roman" w:hAnsi="Segoe UI" w:cs="Segoe UI"/>
+          <w:color w:val="201F1E"/>
+          <w:sz w:val="23"/>
+          <w:szCs w:val="23"/>
+        </w:rPr>
         <w:t>.</w:t>
       </w:r>
     </w:p>
     <w:p>
       <w:pPr>
-        <w:bidi/>
-      </w:pPr>
-    </w:p>
-    <w:p>
-      <w:pPr>
-        <w:bidi/>
-      </w:pPr>
-      <w:r>
-        <w:rPr>
-          <w:rFonts w:cs="Arial"/>
-          <w:rtl/>
-        </w:rPr>
-        <w:t>בהצלחה</w:t>
-      </w:r>
-      <w:r>
-        <w:t>!</w:t>
-      </w:r>
+        <w:numPr>
+          <w:ilvl w:val="0"/>
+          <w:numId w:val="1"/>
+        </w:numPr>
+        <w:shd w:val="clear" w:color="auto" w:fill="FFFFFF"/>
+        <w:bidi/>
+        <w:spacing w:before="100" w:beforeAutospacing="1" w:after="100" w:afterAutospacing="1" w:line="240" w:lineRule="auto"/>
+        <w:rPr>
+          <w:rFonts w:ascii="Segoe UI" w:eastAsia="Times New Roman" w:hAnsi="Segoe UI" w:cs="Segoe UI"/>
+          <w:color w:val="201F1E"/>
+          <w:sz w:val="23"/>
+          <w:szCs w:val="23"/>
+        </w:rPr>
+      </w:pPr>
+      <w:r>
+        <w:rPr>
+          <w:rFonts w:ascii="Segoe UI" w:eastAsia="Times New Roman" w:hAnsi="Segoe UI" w:cs="Segoe UI"/>
+          <w:color w:val="201F1E"/>
+          <w:sz w:val="23"/>
+          <w:szCs w:val="23"/>
+          <w:rtl/>
+        </w:rPr>
+        <w:t>הוספתי סעיף בנוגע לאנימציה</w:t>
+      </w:r>
+      <w:r>
+        <w:rPr>
+          <w:rFonts w:ascii="Segoe UI" w:eastAsia="Times New Roman" w:hAnsi="Segoe UI" w:cs="Segoe UI"/>
+          <w:color w:val="201F1E"/>
+          <w:sz w:val="23"/>
+          <w:szCs w:val="23"/>
+        </w:rPr>
+        <w:t>.</w:t>
+      </w:r>
+    </w:p>
+    <w:p>
+      <w:pPr>
+        <w:shd w:val="clear" w:color="auto" w:fill="FFFFFF"/>
+        <w:bidi/>
+        <w:spacing w:before="100" w:beforeAutospacing="1" w:after="100" w:afterAutospacing="1" w:line="240" w:lineRule="auto"/>
+        <w:rPr>
+          <w:rFonts w:ascii="Segoe UI" w:eastAsia="Times New Roman" w:hAnsi="Segoe UI" w:cs="Segoe UI"/>
+          <w:color w:val="201F1E"/>
+          <w:sz w:val="23"/>
+          <w:szCs w:val="23"/>
+        </w:rPr>
+      </w:pPr>
+    </w:p>
+    <w:p>
+      <w:pPr>
+        <w:shd w:val="clear" w:color="auto" w:fill="FFFFFF"/>
+        <w:bidi/>
+        <w:spacing w:before="100" w:beforeAutospacing="1" w:after="100" w:afterAutospacing="1" w:line="240" w:lineRule="auto"/>
+        <w:rPr>
+          <w:rFonts w:ascii="Segoe UI" w:eastAsia="Times New Roman" w:hAnsi="Segoe UI" w:cs="Segoe UI"/>
+          <w:color w:val="201F1E"/>
+          <w:sz w:val="23"/>
+          <w:szCs w:val="23"/>
+        </w:rPr>
+      </w:pPr>
+      <w:r>
+        <w:rPr>
+          <w:rFonts w:ascii="Segoe UI" w:eastAsia="Times New Roman" w:hAnsi="Segoe UI" w:cs="Segoe UI"/>
+          <w:color w:val="201F1E"/>
+          <w:sz w:val="23"/>
+          <w:szCs w:val="23"/>
+          <w:rtl/>
+        </w:rPr>
+        <w:t>עדכון נוסף, ב-8 לחודש ניפגש לטובת הצגת הרעיונות שלכם לפרויקטי הסיום. השתדלו עד אז לשלוח לי את הרעיונות שלכם במייל על מנת שאאשר אותם</w:t>
+      </w:r>
+      <w:r>
+        <w:rPr>
+          <w:rFonts w:ascii="Segoe UI" w:eastAsia="Times New Roman" w:hAnsi="Segoe UI" w:cs="Segoe UI"/>
+          <w:color w:val="201F1E"/>
+          <w:sz w:val="23"/>
+          <w:szCs w:val="23"/>
+        </w:rPr>
+        <w:t>.</w:t>
+      </w:r>
+    </w:p>
+    <w:bookmarkEnd w:id="0"/>
+    <w:p>
+      <w:pPr>
+        <w:bidi/>
+      </w:pPr>
     </w:p>
     <w:sectPr>
       <w:pgSz w:w="12240" w:h="15840"/>
@@ -553,6 +744,163 @@
     </w:sectPr>
   </w:body>
 </w:document>
+</file>
+
+<file path=word/numbering.xml><?xml version="1.0" encoding="utf-8"?>
+<w:numbering xmlns:wpc="http://schemas.microsoft.com/office/word/2010/wordprocessingCanvas" xmlns:mc="http://schemas.openxmlformats.org/markup-compatibility/2006" xmlns:o="urn:schemas-microsoft-com:office:office" xmlns:r="http://schemas.openxmlformats.org/officeDocument/2006/relationships" xmlns:m="http://schemas.openxmlformats.org/officeDocument/2006/math" xmlns:v="urn:schemas-microsoft-com:vml" xmlns:wp14="http://schemas.microsoft.com/office/word/2010/wordprocessingDrawing" xmlns:wp="http://schemas.openxmlformats.org/drawingml/2006/wordprocessingDrawing" xmlns:w10="urn:schemas-microsoft-com:office:word" xmlns:w="http://schemas.openxmlformats.org/wordprocessingml/2006/main" xmlns:w14="http://schemas.microsoft.com/office/word/2010/wordml" xmlns:w15="http://schemas.microsoft.com/office/word/2012/wordml" xmlns:wpg="http://schemas.microsoft.com/office/word/2010/wordprocessingGroup" xmlns:wpi="http://schemas.microsoft.com/office/word/2010/wordprocessingInk" xmlns:wne="http://schemas.microsoft.com/office/word/2006/wordml" xmlns:wps="http://schemas.microsoft.com/office/word/2010/wordprocessingShape" mc:Ignorable="w14 w15 wp14">
+  <w:abstractNum w:abstractNumId="0" w15:restartNumberingAfterBreak="0">
+    <w:nsid w:val="4F5952EE"/>
+    <w:multiLevelType w:val="multilevel"/>
+    <w:tmpl w:val="905A6A9C"/>
+    <w:lvl w:ilvl="0">
+      <w:start w:val="1"/>
+      <w:numFmt w:val="bullet"/>
+      <w:lvlText w:val=""/>
+      <w:lvlJc w:val="left"/>
+      <w:pPr>
+        <w:tabs>
+          <w:tab w:val="num" w:pos="720"/>
+        </w:tabs>
+        <w:ind w:left="720" w:hanging="360"/>
+      </w:pPr>
+      <w:rPr>
+        <w:rFonts w:ascii="Symbol" w:hAnsi="Symbol" w:hint="default"/>
+        <w:sz w:val="20"/>
+      </w:rPr>
+    </w:lvl>
+    <w:lvl w:ilvl="1" w:tentative="1">
+      <w:start w:val="1"/>
+      <w:numFmt w:val="bullet"/>
+      <w:lvlText w:val="o"/>
+      <w:lvlJc w:val="left"/>
+      <w:pPr>
+        <w:tabs>
+          <w:tab w:val="num" w:pos="1440"/>
+        </w:tabs>
+        <w:ind w:left="1440" w:hanging="360"/>
+      </w:pPr>
+      <w:rPr>
+        <w:rFonts w:ascii="Courier New" w:hAnsi="Courier New" w:hint="default"/>
+        <w:sz w:val="20"/>
+      </w:rPr>
+    </w:lvl>
+    <w:lvl w:ilvl="2" w:tentative="1">
+      <w:start w:val="1"/>
+      <w:numFmt w:val="bullet"/>
+      <w:lvlText w:val=""/>
+      <w:lvlJc w:val="left"/>
+      <w:pPr>
+        <w:tabs>
+          <w:tab w:val="num" w:pos="2160"/>
+        </w:tabs>
+        <w:ind w:left="2160" w:hanging="360"/>
+      </w:pPr>
+      <w:rPr>
+        <w:rFonts w:ascii="Wingdings" w:hAnsi="Wingdings" w:hint="default"/>
+        <w:sz w:val="20"/>
+      </w:rPr>
+    </w:lvl>
+    <w:lvl w:ilvl="3" w:tentative="1">
+      <w:start w:val="1"/>
+      <w:numFmt w:val="bullet"/>
+      <w:lvlText w:val=""/>
+      <w:lvlJc w:val="left"/>
+      <w:pPr>
+        <w:tabs>
+          <w:tab w:val="num" w:pos="2880"/>
+        </w:tabs>
+        <w:ind w:left="2880" w:hanging="360"/>
+      </w:pPr>
+      <w:rPr>
+        <w:rFonts w:ascii="Wingdings" w:hAnsi="Wingdings" w:hint="default"/>
+        <w:sz w:val="20"/>
+      </w:rPr>
+    </w:lvl>
+    <w:lvl w:ilvl="4" w:tentative="1">
+      <w:start w:val="1"/>
+      <w:numFmt w:val="bullet"/>
+      <w:lvlText w:val=""/>
+      <w:lvlJc w:val="left"/>
+      <w:pPr>
+        <w:tabs>
+          <w:tab w:val="num" w:pos="3600"/>
+        </w:tabs>
+        <w:ind w:left="3600" w:hanging="360"/>
+      </w:pPr>
+      <w:rPr>
+        <w:rFonts w:ascii="Wingdings" w:hAnsi="Wingdings" w:hint="default"/>
+        <w:sz w:val="20"/>
+      </w:rPr>
+    </w:lvl>
+    <w:lvl w:ilvl="5" w:tentative="1">
+      <w:start w:val="1"/>
+      <w:numFmt w:val="bullet"/>
+      <w:lvlText w:val=""/>
+      <w:lvlJc w:val="left"/>
+      <w:pPr>
+        <w:tabs>
+          <w:tab w:val="num" w:pos="4320"/>
+        </w:tabs>
+        <w:ind w:left="4320" w:hanging="360"/>
+      </w:pPr>
+      <w:rPr>
+        <w:rFonts w:ascii="Wingdings" w:hAnsi="Wingdings" w:hint="default"/>
+        <w:sz w:val="20"/>
+      </w:rPr>
+    </w:lvl>
+    <w:lvl w:ilvl="6" w:tentative="1">
+      <w:start w:val="1"/>
+      <w:numFmt w:val="bullet"/>
+      <w:lvlText w:val=""/>
+      <w:lvlJc w:val="left"/>
+      <w:pPr>
+        <w:tabs>
+          <w:tab w:val="num" w:pos="5040"/>
+        </w:tabs>
+        <w:ind w:left="5040" w:hanging="360"/>
+      </w:pPr>
+      <w:rPr>
+        <w:rFonts w:ascii="Wingdings" w:hAnsi="Wingdings" w:hint="default"/>
+        <w:sz w:val="20"/>
+      </w:rPr>
+    </w:lvl>
+    <w:lvl w:ilvl="7" w:tentative="1">
+      <w:start w:val="1"/>
+      <w:numFmt w:val="bullet"/>
+      <w:lvlText w:val=""/>
+      <w:lvlJc w:val="left"/>
+      <w:pPr>
+        <w:tabs>
+          <w:tab w:val="num" w:pos="5760"/>
+        </w:tabs>
+        <w:ind w:left="5760" w:hanging="360"/>
+      </w:pPr>
+      <w:rPr>
+        <w:rFonts w:ascii="Wingdings" w:hAnsi="Wingdings" w:hint="default"/>
+        <w:sz w:val="20"/>
+      </w:rPr>
+    </w:lvl>
+    <w:lvl w:ilvl="8" w:tentative="1">
+      <w:start w:val="1"/>
+      <w:numFmt w:val="bullet"/>
+      <w:lvlText w:val=""/>
+      <w:lvlJc w:val="left"/>
+      <w:pPr>
+        <w:tabs>
+          <w:tab w:val="num" w:pos="6480"/>
+        </w:tabs>
+        <w:ind w:left="6480" w:hanging="360"/>
+      </w:pPr>
+      <w:rPr>
+        <w:rFonts w:ascii="Wingdings" w:hAnsi="Wingdings" w:hint="default"/>
+        <w:sz w:val="20"/>
+      </w:rPr>
+    </w:lvl>
+  </w:abstractNum>
+  <w:num w:numId="1">
+    <w:abstractNumId w:val="0"/>
+  </w:num>
+</w:numbering>
 </file>
 
 <file path=word/styles.xml><?xml version="1.0" encoding="utf-8"?>
@@ -976,6 +1324,22 @@
     <w:semiHidden/>
     <w:unhideWhenUsed/>
   </w:style>
+  <w:style w:type="paragraph" w:styleId="NormalWeb">
+    <w:name w:val="Normal (Web)"/>
+    <w:basedOn w:val="Normal"/>
+    <w:uiPriority w:val="99"/>
+    <w:semiHidden/>
+    <w:unhideWhenUsed/>
+    <w:rsid w:val="00350FA8"/>
+    <w:pPr>
+      <w:spacing w:before="100" w:beforeAutospacing="1" w:after="100" w:afterAutospacing="1" w:line="240" w:lineRule="auto"/>
+    </w:pPr>
+    <w:rPr>
+      <w:rFonts w:ascii="Times New Roman" w:eastAsia="Times New Roman" w:hAnsi="Times New Roman" w:cs="Times New Roman"/>
+      <w:sz w:val="24"/>
+      <w:szCs w:val="24"/>
+    </w:rPr>
+  </w:style>
 </w:styles>
 </file>
 

--- a/HW2.docx
+++ b/HW2.docx
@@ -25,85 +25,123 @@
     <w:p>
       <w:pPr>
         <w:bidi/>
-      </w:pPr>
-      <w:r>
-        <w:rPr>
-          <w:rFonts w:cs="Arial"/>
+        <w:rPr>
+          <w:highlight w:val="yellow"/>
+        </w:rPr>
+      </w:pPr>
+      <w:r>
+        <w:rPr>
+          <w:rFonts w:cs="Arial"/>
+          <w:highlight w:val="yellow"/>
           <w:rtl/>
         </w:rPr>
         <w:t>הפיילוט שעשינו אתמול היה טוב לפי דעתי, אשמח לשמוע את דעתכם הכנה</w:t>
       </w:r>
       <w:r>
+        <w:rPr>
+          <w:highlight w:val="yellow"/>
+        </w:rPr>
         <w:t>.</w:t>
       </w:r>
     </w:p>
     <w:p>
       <w:pPr>
         <w:bidi/>
-      </w:pPr>
-    </w:p>
-    <w:p>
-      <w:pPr>
-        <w:bidi/>
-      </w:pPr>
-      <w:r>
-        <w:rPr>
-          <w:rFonts w:cs="Arial"/>
+        <w:rPr>
+          <w:highlight w:val="yellow"/>
+        </w:rPr>
+      </w:pPr>
+    </w:p>
+    <w:p>
+      <w:pPr>
+        <w:bidi/>
+        <w:rPr>
+          <w:highlight w:val="yellow"/>
+        </w:rPr>
+      </w:pPr>
+      <w:r>
+        <w:rPr>
+          <w:rFonts w:cs="Arial"/>
+          <w:highlight w:val="yellow"/>
           <w:rtl/>
         </w:rPr>
         <w:t>לאחר ההתנסות הראשונית במטלה הקודמת, במטלה זו תתנסו יותר בכלים שאנדרואיד מציעה לכם</w:t>
       </w:r>
       <w:r>
+        <w:rPr>
+          <w:highlight w:val="yellow"/>
+        </w:rPr>
         <w:t>.</w:t>
       </w:r>
     </w:p>
     <w:p>
       <w:pPr>
         <w:bidi/>
-      </w:pPr>
-    </w:p>
-    <w:p>
-      <w:pPr>
-        <w:bidi/>
-      </w:pPr>
-      <w:r>
-        <w:rPr>
-          <w:rFonts w:cs="Arial"/>
+        <w:rPr>
+          <w:highlight w:val="yellow"/>
+        </w:rPr>
+      </w:pPr>
+    </w:p>
+    <w:p>
+      <w:pPr>
+        <w:bidi/>
+        <w:rPr>
+          <w:highlight w:val="yellow"/>
+        </w:rPr>
+      </w:pPr>
+      <w:r>
+        <w:rPr>
+          <w:rFonts w:cs="Arial"/>
+          <w:highlight w:val="yellow"/>
           <w:rtl/>
         </w:rPr>
         <w:t>יש להמשיך את המטלה הקודמת ולשפר את האפליקציה בצורה הבאה</w:t>
       </w:r>
       <w:r>
+        <w:rPr>
+          <w:highlight w:val="yellow"/>
+        </w:rPr>
         <w:t>:</w:t>
       </w:r>
     </w:p>
     <w:p>
       <w:pPr>
         <w:bidi/>
-      </w:pPr>
-    </w:p>
-    <w:p>
-      <w:pPr>
-        <w:bidi/>
-      </w:pPr>
-      <w:r>
-        <w:rPr>
-          <w:rFonts w:cs="Arial"/>
+        <w:rPr>
+          <w:highlight w:val="yellow"/>
+        </w:rPr>
+      </w:pPr>
+    </w:p>
+    <w:p>
+      <w:pPr>
+        <w:bidi/>
+      </w:pPr>
+      <w:r>
+        <w:rPr>
+          <w:rFonts w:cs="Arial"/>
+          <w:highlight w:val="yellow"/>
           <w:rtl/>
         </w:rPr>
         <w:t>מספר הנתיבים יגדל משלוש לחמש</w:t>
       </w:r>
       <w:r>
+        <w:rPr>
+          <w:highlight w:val="yellow"/>
+        </w:rPr>
         <w:t xml:space="preserve"> (</w:t>
       </w:r>
       <w:r>
         <w:rPr>
           <w:rFonts w:cs="Arial"/>
+          <w:highlight w:val="yellow"/>
           <w:rtl/>
         </w:rPr>
         <w:t>לא רלוונטי עבור אלה שבחרו לממש את המסך ב</w:t>
       </w:r>
       <w:r>
+        <w:rPr>
+          <w:highlight w:val="yellow"/>
+        </w:rPr>
         <w:t>-surface view).</w:t>
       </w:r>
     </w:p>
@@ -199,11 +237,15 @@
       <w:r>
         <w:rPr>
           <w:rFonts w:cs="Arial"/>
+          <w:highlight w:val="yellow"/>
           <w:rtl/>
         </w:rPr>
         <w:t>בנוסף למכשולים יש לשחרר גם פרסים (לדוגמה: מטבע, שק כסף, לב וכו׳) המגדיל את סך הנקודות</w:t>
       </w:r>
       <w:r>
+        <w:rPr>
+          <w:highlight w:val="yellow"/>
+        </w:rPr>
         <w:t>.</w:t>
       </w:r>
     </w:p>
@@ -214,11 +256,15 @@
       <w:r>
         <w:rPr>
           <w:rFonts w:cs="Arial"/>
+          <w:highlight w:val="yellow"/>
           <w:rtl/>
         </w:rPr>
         <w:t>תזוזה באמצעות הסנסורים: כשהמכשיר מוטה ימינה, השחקן יזוז ימינה ולהפך, אם המכשיר יוטה שמאלה השחקן יזוז שמאלה. הפיצ׳ר הזה יהיה זמין להפעלה או לכיבוי דרך ההגדרות</w:t>
       </w:r>
       <w:r>
+        <w:rPr>
+          <w:highlight w:val="yellow"/>
+        </w:rPr>
         <w:t>.</w:t>
       </w:r>
     </w:p>
@@ -269,11 +315,15 @@
       <w:r>
         <w:rPr>
           <w:rFonts w:cs="Arial"/>
+          <w:highlight w:val="yellow"/>
           <w:rtl/>
         </w:rPr>
         <w:t>יש לתקן את כל ההערות שהופיעו במטלה הקודמת (שלא לדבר על קריסות)</w:t>
       </w:r>
       <w:r>
+        <w:rPr>
+          <w:highlight w:val="yellow"/>
+        </w:rPr>
         <w:t>.</w:t>
       </w:r>
     </w:p>
@@ -284,26 +334,37 @@
       <w:r>
         <w:rPr>
           <w:rFonts w:cs="Arial"/>
+          <w:highlight w:val="yellow"/>
           <w:rtl/>
         </w:rPr>
         <w:t>תנו אייקון לאפליקציה שלכם</w:t>
       </w:r>
       <w:r>
+        <w:rPr>
+          <w:highlight w:val="yellow"/>
+        </w:rPr>
         <w:t>.</w:t>
       </w:r>
     </w:p>
     <w:p>
       <w:pPr>
         <w:bidi/>
-      </w:pPr>
-      <w:r>
-        <w:rPr>
-          <w:rFonts w:cs="Arial"/>
+        <w:rPr>
+          <w:highlight w:val="yellow"/>
+        </w:rPr>
+      </w:pPr>
+      <w:r>
+        <w:rPr>
+          <w:rFonts w:cs="Arial"/>
+          <w:highlight w:val="yellow"/>
           <w:rtl/>
         </w:rPr>
         <w:t>הערות שחזרו על עצמן ברוב ההגשות במטלה הקודמת</w:t>
       </w:r>
       <w:r>
+        <w:rPr>
+          <w:highlight w:val="yellow"/>
+        </w:rPr>
         <w:t>:</w:t>
       </w:r>
     </w:p>
@@ -314,41 +375,57 @@
       <w:r>
         <w:rPr>
           <w:rFonts w:cs="Arial"/>
+          <w:highlight w:val="yellow"/>
           <w:rtl/>
         </w:rPr>
         <w:t>שימוש ב</w:t>
       </w:r>
       <w:r>
+        <w:rPr>
+          <w:highlight w:val="yellow"/>
+        </w:rPr>
         <w:t xml:space="preserve">-hard coded strings, </w:t>
       </w:r>
       <w:r>
         <w:rPr>
           <w:rFonts w:cs="Arial"/>
+          <w:highlight w:val="yellow"/>
           <w:rtl/>
         </w:rPr>
         <w:t>גם כאשר מדובר בשמות קבצים</w:t>
       </w:r>
       <w:r>
+        <w:rPr>
+          <w:highlight w:val="yellow"/>
+        </w:rPr>
         <w:t xml:space="preserve">, keys </w:t>
       </w:r>
       <w:r>
         <w:rPr>
           <w:rFonts w:cs="Arial"/>
+          <w:highlight w:val="yellow"/>
           <w:rtl/>
         </w:rPr>
         <w:t>או הצגה ב</w:t>
       </w:r>
       <w:r>
+        <w:rPr>
+          <w:highlight w:val="yellow"/>
+        </w:rPr>
         <w:t xml:space="preserve">-UI. </w:t>
       </w:r>
       <w:r>
         <w:rPr>
           <w:rFonts w:cs="Arial"/>
+          <w:highlight w:val="yellow"/>
           <w:rtl/>
         </w:rPr>
         <w:t>זה חינוך רע וגורם לעבודת תחזוקה קשה יותר בעתיד ככל שהפרויקט מתקדם ותופס נפח</w:t>
       </w:r>
       <w:r>
+        <w:rPr>
+          <w:highlight w:val="yellow"/>
+        </w:rPr>
         <w:t>.</w:t>
       </w:r>
     </w:p>
@@ -359,57 +436,85 @@
       <w:r>
         <w:rPr>
           <w:rFonts w:cs="Arial"/>
+          <w:highlight w:val="yellow"/>
           <w:rtl/>
         </w:rPr>
         <w:t>הייתה חסרה התייחסות אמיתית ל</w:t>
       </w:r>
       <w:r>
+        <w:rPr>
+          <w:highlight w:val="yellow"/>
+        </w:rPr>
         <w:t xml:space="preserve">-lifecycle </w:t>
       </w:r>
       <w:r>
         <w:rPr>
           <w:rFonts w:cs="Arial"/>
+          <w:highlight w:val="yellow"/>
           <w:rtl/>
         </w:rPr>
         <w:t>של ה</w:t>
       </w:r>
       <w:r>
+        <w:rPr>
+          <w:highlight w:val="yellow"/>
+        </w:rPr>
         <w:t xml:space="preserve">-activity </w:t>
       </w:r>
       <w:r>
         <w:rPr>
           <w:rFonts w:cs="Arial"/>
+          <w:highlight w:val="yellow"/>
           <w:rtl/>
         </w:rPr>
         <w:t>ונראה כי העמסתם הכל בתוך ה</w:t>
       </w:r>
       <w:r>
+        <w:rPr>
+          <w:highlight w:val="yellow"/>
+        </w:rPr>
         <w:t>-</w:t>
       </w:r>
       <w:proofErr w:type="spellStart"/>
       <w:r>
+        <w:rPr>
+          <w:highlight w:val="yellow"/>
+        </w:rPr>
         <w:t>onCreate</w:t>
       </w:r>
       <w:proofErr w:type="spellEnd"/>
       <w:r>
+        <w:rPr>
+          <w:highlight w:val="yellow"/>
+        </w:rPr>
         <w:t xml:space="preserve"> </w:t>
       </w:r>
       <w:r>
         <w:rPr>
           <w:rFonts w:cs="Arial"/>
+          <w:highlight w:val="yellow"/>
           <w:rtl/>
         </w:rPr>
         <w:t>ללא מחשבה על מה שקורה אח״כ, בנוסף חשוב להבין באיזה שלב מתרחש האירוע</w:t>
       </w:r>
       <w:r>
+        <w:rPr>
+          <w:highlight w:val="yellow"/>
+        </w:rPr>
         <w:t xml:space="preserve"> </w:t>
       </w:r>
       <w:proofErr w:type="spellStart"/>
       <w:r>
+        <w:rPr>
+          <w:highlight w:val="yellow"/>
+        </w:rPr>
         <w:t>onCreate</w:t>
       </w:r>
       <w:proofErr w:type="spellEnd"/>
       <w:r>
+        <w:rPr>
+          <w:highlight w:val="yellow"/>
+        </w:rPr>
         <w:t>.</w:t>
       </w:r>
     </w:p>
@@ -421,57 +526,87 @@
     <w:p>
       <w:pPr>
         <w:bidi/>
-      </w:pPr>
-      <w:r>
-        <w:rPr>
-          <w:rFonts w:cs="Arial"/>
+        <w:rPr>
+          <w:highlight w:val="yellow"/>
+        </w:rPr>
+      </w:pPr>
+      <w:r>
+        <w:rPr>
+          <w:rFonts w:cs="Arial"/>
+          <w:highlight w:val="yellow"/>
           <w:rtl/>
         </w:rPr>
         <w:lastRenderedPageBreak/>
         <w:t>לו״ז להגשות</w:t>
       </w:r>
       <w:r>
+        <w:rPr>
+          <w:highlight w:val="yellow"/>
+        </w:rPr>
         <w:t>:</w:t>
       </w:r>
     </w:p>
     <w:p>
       <w:pPr>
         <w:bidi/>
-      </w:pPr>
-    </w:p>
-    <w:p>
-      <w:pPr>
-        <w:bidi/>
-      </w:pPr>
-      <w:r>
+        <w:rPr>
+          <w:highlight w:val="yellow"/>
+        </w:rPr>
+      </w:pPr>
+    </w:p>
+    <w:p>
+      <w:pPr>
+        <w:bidi/>
+        <w:rPr>
+          <w:highlight w:val="yellow"/>
+        </w:rPr>
+      </w:pPr>
+      <w:r>
+        <w:rPr>
+          <w:highlight w:val="yellow"/>
+        </w:rPr>
         <w:t xml:space="preserve">18.12 - </w:t>
       </w:r>
       <w:r>
         <w:rPr>
           <w:rFonts w:cs="Arial"/>
+          <w:highlight w:val="yellow"/>
           <w:rtl/>
         </w:rPr>
         <w:t>שליחת</w:t>
       </w:r>
       <w:r>
+        <w:rPr>
+          <w:highlight w:val="yellow"/>
+        </w:rPr>
         <w:t xml:space="preserve"> wireframes.</w:t>
       </w:r>
     </w:p>
     <w:p>
       <w:pPr>
         <w:bidi/>
-      </w:pPr>
-      <w:r>
+        <w:rPr>
+          <w:highlight w:val="yellow"/>
+        </w:rPr>
+      </w:pPr>
+      <w:r>
+        <w:rPr>
+          <w:highlight w:val="yellow"/>
+        </w:rPr>
         <w:t xml:space="preserve">25.12 - </w:t>
       </w:r>
       <w:r>
         <w:rPr>
           <w:rFonts w:cs="Arial"/>
+          <w:highlight w:val="yellow"/>
           <w:rtl/>
         </w:rPr>
         <w:t>שליחת</w:t>
       </w:r>
       <w:r>
+        <w:rPr>
+          <w:highlight w:val="yellow"/>
+        </w:rPr>
         <w:t xml:space="preserve"> UML.</w:t>
       </w:r>
     </w:p>
@@ -480,46 +615,65 @@
         <w:bidi/>
       </w:pPr>
       <w:r>
+        <w:rPr>
+          <w:highlight w:val="yellow"/>
+        </w:rPr>
         <w:t xml:space="preserve">1.1 - </w:t>
       </w:r>
       <w:r>
         <w:rPr>
           <w:rFonts w:cs="Arial"/>
+          <w:highlight w:val="yellow"/>
           <w:rtl/>
         </w:rPr>
         <w:t>שליחת הקוד</w:t>
       </w:r>
       <w:r>
+        <w:rPr>
+          <w:highlight w:val="yellow"/>
+        </w:rPr>
         <w:t xml:space="preserve"> + APK </w:t>
       </w:r>
       <w:r>
         <w:rPr>
           <w:rFonts w:cs="Arial"/>
+          <w:highlight w:val="yellow"/>
           <w:rtl/>
         </w:rPr>
         <w:t>וביצוע</w:t>
       </w:r>
       <w:r>
+        <w:rPr>
+          <w:highlight w:val="yellow"/>
+        </w:rPr>
         <w:t xml:space="preserve"> code review </w:t>
       </w:r>
       <w:r>
         <w:rPr>
           <w:rFonts w:cs="Arial"/>
+          <w:highlight w:val="yellow"/>
           <w:rtl/>
         </w:rPr>
         <w:t>לפי ה</w:t>
       </w:r>
       <w:r>
+        <w:rPr>
+          <w:highlight w:val="yellow"/>
+        </w:rPr>
         <w:t xml:space="preserve">-commit </w:t>
       </w:r>
       <w:r>
         <w:rPr>
           <w:rFonts w:cs="Arial"/>
+          <w:highlight w:val="yellow"/>
           <w:rtl/>
         </w:rPr>
         <w:t>האחרון שלכם</w:t>
       </w:r>
       <w:r>
+        <w:rPr>
+          <w:highlight w:val="yellow"/>
+        </w:rPr>
         <w:t>.</w:t>
       </w:r>
     </w:p>
@@ -535,11 +689,15 @@
       <w:r>
         <w:rPr>
           <w:rFonts w:cs="Arial"/>
+          <w:highlight w:val="yellow"/>
           <w:rtl/>
         </w:rPr>
         <w:t>בהצלחה</w:t>
       </w:r>
       <w:r>
+        <w:rPr>
+          <w:highlight w:val="yellow"/>
+        </w:rPr>
         <w:t>!</w:t>
       </w:r>
     </w:p>
@@ -547,7 +705,6 @@
       <w:pPr>
         <w:bidi/>
       </w:pPr>
-      <w:bookmarkStart w:id="0" w:name="_GoBack"/>
     </w:p>
     <w:p>
       <w:pPr>
@@ -718,19 +875,30 @@
           <w:szCs w:val="23"/>
           <w:rtl/>
         </w:rPr>
-        <w:t>עדכון נוסף, ב-8 לחודש ניפגש לטובת הצגת הרעיונות שלכם לפרויקטי הסיום. השתדלו עד אז לשלוח לי את הרעיונות שלכם במייל על מנת שאאשר אותם</w:t>
-      </w:r>
+        <w:t>עדכון נוסף, ב-8 לחודש ניפגש לטובת הצגת הרעיונות שלכם ל</w:t>
+      </w:r>
+      <w:bookmarkStart w:id="0" w:name="_GoBack"/>
+      <w:bookmarkEnd w:id="0"/>
       <w:r>
         <w:rPr>
           <w:rFonts w:ascii="Segoe UI" w:eastAsia="Times New Roman" w:hAnsi="Segoe UI" w:cs="Segoe UI"/>
           <w:color w:val="201F1E"/>
           <w:sz w:val="23"/>
           <w:szCs w:val="23"/>
+          <w:rtl/>
+        </w:rPr>
+        <w:t>פרויקטי הסיום. השתדלו עד אז לשלוח לי את הרעיונות שלכם במייל על מנת שאאשר אותם</w:t>
+      </w:r>
+      <w:r>
+        <w:rPr>
+          <w:rFonts w:ascii="Segoe UI" w:eastAsia="Times New Roman" w:hAnsi="Segoe UI" w:cs="Segoe UI"/>
+          <w:color w:val="201F1E"/>
+          <w:sz w:val="23"/>
+          <w:szCs w:val="23"/>
         </w:rPr>
         <w:t>.</w:t>
       </w:r>
     </w:p>
-    <w:bookmarkEnd w:id="0"/>
     <w:p>
       <w:pPr>
         <w:bidi/>

--- a/HW2.docx
+++ b/HW2.docx
@@ -375,59 +375,45 @@
       <w:r>
         <w:rPr>
           <w:rFonts w:cs="Arial"/>
-          <w:highlight w:val="yellow"/>
           <w:rtl/>
         </w:rPr>
         <w:t>שימוש ב</w:t>
       </w:r>
       <w:r>
-        <w:rPr>
-          <w:highlight w:val="yellow"/>
-        </w:rPr>
         <w:t xml:space="preserve">-hard coded strings, </w:t>
       </w:r>
       <w:r>
         <w:rPr>
           <w:rFonts w:cs="Arial"/>
-          <w:highlight w:val="yellow"/>
           <w:rtl/>
         </w:rPr>
         <w:t>גם כאשר מדובר בשמות קבצים</w:t>
       </w:r>
       <w:r>
-        <w:rPr>
-          <w:highlight w:val="yellow"/>
-        </w:rPr>
         <w:t xml:space="preserve">, keys </w:t>
       </w:r>
       <w:r>
         <w:rPr>
           <w:rFonts w:cs="Arial"/>
-          <w:highlight w:val="yellow"/>
           <w:rtl/>
         </w:rPr>
         <w:t>או הצגה ב</w:t>
       </w:r>
       <w:r>
-        <w:rPr>
-          <w:highlight w:val="yellow"/>
-        </w:rPr>
         <w:t xml:space="preserve">-UI. </w:t>
       </w:r>
       <w:r>
         <w:rPr>
           <w:rFonts w:cs="Arial"/>
-          <w:highlight w:val="yellow"/>
           <w:rtl/>
         </w:rPr>
         <w:t>זה חינוך רע וגורם לעבודת תחזוקה קשה יותר בעתיד ככל שהפרויקט מתקדם ותופס נפח</w:t>
       </w:r>
       <w:r>
-        <w:rPr>
-          <w:highlight w:val="yellow"/>
-        </w:rPr>
         <w:t>.</w:t>
       </w:r>
+      <w:bookmarkStart w:id="0" w:name="_GoBack"/>
+      <w:bookmarkEnd w:id="0"/>
     </w:p>
     <w:p>
       <w:pPr>
@@ -875,19 +861,7 @@
           <w:szCs w:val="23"/>
           <w:rtl/>
         </w:rPr>
-        <w:t>עדכון נוסף, ב-8 לחודש ניפגש לטובת הצגת הרעיונות שלכם ל</w:t>
-      </w:r>
-      <w:bookmarkStart w:id="0" w:name="_GoBack"/>
-      <w:bookmarkEnd w:id="0"/>
-      <w:r>
-        <w:rPr>
-          <w:rFonts w:ascii="Segoe UI" w:eastAsia="Times New Roman" w:hAnsi="Segoe UI" w:cs="Segoe UI"/>
-          <w:color w:val="201F1E"/>
-          <w:sz w:val="23"/>
-          <w:szCs w:val="23"/>
-          <w:rtl/>
-        </w:rPr>
-        <w:t>פרויקטי הסיום. השתדלו עד אז לשלוח לי את הרעיונות שלכם במייל על מנת שאאשר אותם</w:t>
+        <w:t>עדכון נוסף, ב-8 לחודש ניפגש לטובת הצגת הרעיונות שלכם לפרויקטי הסיום. השתדלו עד אז לשלוח לי את הרעיונות שלכם במייל על מנת שאאשר אותם</w:t>
       </w:r>
       <w:r>
         <w:rPr>

--- a/HW2.docx
+++ b/HW2.docx
@@ -148,15 +148,22 @@
     <w:p>
       <w:pPr>
         <w:bidi/>
-      </w:pPr>
-      <w:r>
-        <w:rPr>
-          <w:rFonts w:cs="Arial"/>
+        <w:rPr>
+          <w:highlight w:val="yellow"/>
+        </w:rPr>
+      </w:pPr>
+      <w:r>
+        <w:rPr>
+          <w:rFonts w:cs="Arial"/>
+          <w:highlight w:val="yellow"/>
           <w:rtl/>
         </w:rPr>
         <w:t>האפליקציה תדגום את מיקום השחקן ותצמיד אותו לרשומה שתישמר ב</w:t>
       </w:r>
       <w:r>
+        <w:rPr>
+          <w:highlight w:val="yellow"/>
+        </w:rPr>
         <w:t>-DB.</w:t>
       </w:r>
     </w:p>
@@ -167,31 +174,43 @@
       <w:r>
         <w:rPr>
           <w:rFonts w:cs="Arial"/>
+          <w:highlight w:val="yellow"/>
           <w:rtl/>
         </w:rPr>
         <w:t>לאחר סיום כל משחק, במידה והמשתמש קיבל ניקוד המאפשר כניסה לעשרת הגדולים, יש להכניס את הפרטים של המשחק ל</w:t>
       </w:r>
       <w:r>
+        <w:rPr>
+          <w:highlight w:val="yellow"/>
+        </w:rPr>
         <w:t>-high scores (</w:t>
       </w:r>
       <w:r>
         <w:rPr>
           <w:rFonts w:cs="Arial"/>
+          <w:highlight w:val="yellow"/>
           <w:rtl/>
         </w:rPr>
         <w:t>צריך לשמור את המיקום באמצעות שיטת</w:t>
       </w:r>
       <w:r>
+        <w:rPr>
+          <w:highlight w:val="yellow"/>
+        </w:rPr>
         <w:t xml:space="preserve"> persistency </w:t>
       </w:r>
       <w:r>
         <w:rPr>
           <w:rFonts w:cs="Arial"/>
+          <w:highlight w:val="yellow"/>
           <w:rtl/>
         </w:rPr>
         <w:t>כלשהי שתבחרו, בנוסף גם את שם השחקן והניקוד</w:t>
       </w:r>
       <w:r>
+        <w:rPr>
+          <w:highlight w:val="yellow"/>
+        </w:rPr>
         <w:t>).</w:t>
       </w:r>
     </w:p>
@@ -202,31 +221,43 @@
       <w:r>
         <w:rPr>
           <w:rFonts w:cs="Arial"/>
+          <w:highlight w:val="yellow"/>
           <w:rtl/>
         </w:rPr>
         <w:t>כשצופים ב</w:t>
       </w:r>
       <w:r>
+        <w:rPr>
+          <w:highlight w:val="yellow"/>
+        </w:rPr>
         <w:t xml:space="preserve">-scores </w:t>
       </w:r>
       <w:r>
         <w:rPr>
           <w:rFonts w:cs="Arial"/>
+          <w:highlight w:val="yellow"/>
           <w:rtl/>
         </w:rPr>
         <w:t>יש להציג את מיקום השחקן, שהיה בזמן המשחק, על גבי מפה וגם על גבי טבלה</w:t>
       </w:r>
       <w:r>
+        <w:rPr>
+          <w:highlight w:val="yellow"/>
+        </w:rPr>
         <w:t xml:space="preserve"> (</w:t>
       </w:r>
       <w:r>
         <w:rPr>
           <w:rFonts w:cs="Arial"/>
+          <w:highlight w:val="yellow"/>
           <w:rtl/>
         </w:rPr>
         <w:t>על המסך להיות חצוי תוך שימוש ב</w:t>
       </w:r>
       <w:r>
+        <w:rPr>
+          <w:highlight w:val="yellow"/>
+        </w:rPr>
         <w:t>-fragments).</w:t>
       </w:r>
     </w:p>
@@ -256,15 +287,11 @@
       <w:r>
         <w:rPr>
           <w:rFonts w:cs="Arial"/>
-          <w:highlight w:val="yellow"/>
           <w:rtl/>
         </w:rPr>
         <w:t>תזוזה באמצעות הסנסורים: כשהמכשיר מוטה ימינה, השחקן יזוז ימינה ולהפך, אם המכשיר יוטה שמאלה השחקן יזוז שמאלה. הפיצ׳ר הזה יהיה זמין להפעלה או לכיבוי דרך ההגדרות</w:t>
       </w:r>
       <w:r>
-        <w:rPr>
-          <w:highlight w:val="yellow"/>
-        </w:rPr>
         <w:t>.</w:t>
       </w:r>
     </w:p>
@@ -287,133 +314,133 @@
       <w:pPr>
         <w:bidi/>
       </w:pPr>
-    </w:p>
-    <w:p>
-      <w:pPr>
-        <w:bidi/>
-      </w:pPr>
-      <w:r>
-        <w:rPr>
-          <w:rFonts w:cs="Arial"/>
-          <w:rtl/>
-        </w:rPr>
-        <w:t>הערות מתוך בדיקות המטלה הקודמת</w:t>
-      </w:r>
-      <w:r>
-        <w:t>:</w:t>
-      </w:r>
-    </w:p>
-    <w:p>
-      <w:pPr>
-        <w:bidi/>
-      </w:pPr>
-    </w:p>
-    <w:p>
-      <w:pPr>
-        <w:bidi/>
-      </w:pPr>
-      <w:r>
-        <w:rPr>
-          <w:rFonts w:cs="Arial"/>
-          <w:highlight w:val="yellow"/>
-          <w:rtl/>
-        </w:rPr>
-        <w:t>יש לתקן את כל ההערות שהופיעו במטלה הקודמת (שלא לדבר על קריסות)</w:t>
-      </w:r>
-      <w:r>
-        <w:rPr>
-          <w:highlight w:val="yellow"/>
-        </w:rPr>
-        <w:t>.</w:t>
-      </w:r>
-    </w:p>
-    <w:p>
-      <w:pPr>
-        <w:bidi/>
-      </w:pPr>
-      <w:r>
-        <w:rPr>
-          <w:rFonts w:cs="Arial"/>
-          <w:highlight w:val="yellow"/>
-          <w:rtl/>
-        </w:rPr>
-        <w:t>תנו אייקון לאפליקציה שלכם</w:t>
-      </w:r>
-      <w:r>
-        <w:rPr>
-          <w:highlight w:val="yellow"/>
-        </w:rPr>
-        <w:t>.</w:t>
-      </w:r>
-    </w:p>
-    <w:p>
-      <w:pPr>
-        <w:bidi/>
-        <w:rPr>
-          <w:highlight w:val="yellow"/>
-        </w:rPr>
-      </w:pPr>
-      <w:r>
-        <w:rPr>
-          <w:rFonts w:cs="Arial"/>
-          <w:highlight w:val="yellow"/>
-          <w:rtl/>
-        </w:rPr>
-        <w:t>הערות שחזרו על עצמן ברוב ההגשות במטלה הקודמת</w:t>
-      </w:r>
-      <w:r>
-        <w:rPr>
-          <w:highlight w:val="yellow"/>
-        </w:rPr>
-        <w:t>:</w:t>
-      </w:r>
-    </w:p>
-    <w:p>
-      <w:pPr>
-        <w:bidi/>
-      </w:pPr>
-      <w:r>
-        <w:rPr>
-          <w:rFonts w:cs="Arial"/>
-          <w:rtl/>
-        </w:rPr>
-        <w:t>שימוש ב</w:t>
-      </w:r>
-      <w:r>
-        <w:t xml:space="preserve">-hard coded strings, </w:t>
-      </w:r>
-      <w:r>
-        <w:rPr>
-          <w:rFonts w:cs="Arial"/>
-          <w:rtl/>
-        </w:rPr>
-        <w:t>גם כאשר מדובר בשמות קבצים</w:t>
-      </w:r>
-      <w:r>
-        <w:t xml:space="preserve">, keys </w:t>
-      </w:r>
-      <w:r>
-        <w:rPr>
-          <w:rFonts w:cs="Arial"/>
-          <w:rtl/>
-        </w:rPr>
-        <w:t>או הצגה ב</w:t>
-      </w:r>
-      <w:r>
-        <w:t xml:space="preserve">-UI. </w:t>
-      </w:r>
-      <w:r>
-        <w:rPr>
-          <w:rFonts w:cs="Arial"/>
-          <w:rtl/>
-        </w:rPr>
-        <w:t>זה חינוך רע וגורם לעבודת תחזוקה קשה יותר בעתיד ככל שהפרויקט מתקדם ותופס נפח</w:t>
-      </w:r>
-      <w:r>
-        <w:t>.</w:t>
-      </w:r>
       <w:bookmarkStart w:id="0" w:name="_GoBack"/>
       <w:bookmarkEnd w:id="0"/>
+    </w:p>
+    <w:p>
+      <w:pPr>
+        <w:bidi/>
+      </w:pPr>
+      <w:r>
+        <w:rPr>
+          <w:rFonts w:cs="Arial"/>
+          <w:rtl/>
+        </w:rPr>
+        <w:t>הערות מתוך בדיקות המטלה הקודמת</w:t>
+      </w:r>
+      <w:r>
+        <w:t>:</w:t>
+      </w:r>
+    </w:p>
+    <w:p>
+      <w:pPr>
+        <w:bidi/>
+      </w:pPr>
+    </w:p>
+    <w:p>
+      <w:pPr>
+        <w:bidi/>
+      </w:pPr>
+      <w:r>
+        <w:rPr>
+          <w:rFonts w:cs="Arial"/>
+          <w:highlight w:val="yellow"/>
+          <w:rtl/>
+        </w:rPr>
+        <w:t>יש לתקן את כל ההערות שהופיעו במטלה הקודמת (שלא לדבר על קריסות)</w:t>
+      </w:r>
+      <w:r>
+        <w:rPr>
+          <w:highlight w:val="yellow"/>
+        </w:rPr>
+        <w:t>.</w:t>
+      </w:r>
+    </w:p>
+    <w:p>
+      <w:pPr>
+        <w:bidi/>
+      </w:pPr>
+      <w:r>
+        <w:rPr>
+          <w:rFonts w:cs="Arial"/>
+          <w:highlight w:val="yellow"/>
+          <w:rtl/>
+        </w:rPr>
+        <w:t>תנו אייקון לאפליקציה שלכם</w:t>
+      </w:r>
+      <w:r>
+        <w:rPr>
+          <w:highlight w:val="yellow"/>
+        </w:rPr>
+        <w:t>.</w:t>
+      </w:r>
+    </w:p>
+    <w:p>
+      <w:pPr>
+        <w:bidi/>
+        <w:rPr>
+          <w:highlight w:val="yellow"/>
+        </w:rPr>
+      </w:pPr>
+      <w:r>
+        <w:rPr>
+          <w:rFonts w:cs="Arial"/>
+          <w:highlight w:val="yellow"/>
+          <w:rtl/>
+        </w:rPr>
+        <w:t>הערות שחזרו על עצמן ברוב ההגשות במטלה הקודמת</w:t>
+      </w:r>
+      <w:r>
+        <w:rPr>
+          <w:highlight w:val="yellow"/>
+        </w:rPr>
+        <w:t>:</w:t>
+      </w:r>
+    </w:p>
+    <w:p>
+      <w:pPr>
+        <w:bidi/>
+      </w:pPr>
+      <w:r>
+        <w:rPr>
+          <w:rFonts w:cs="Arial"/>
+          <w:rtl/>
+        </w:rPr>
+        <w:t>שימוש ב</w:t>
+      </w:r>
+      <w:r>
+        <w:t xml:space="preserve">-hard coded strings, </w:t>
+      </w:r>
+      <w:r>
+        <w:rPr>
+          <w:rFonts w:cs="Arial"/>
+          <w:rtl/>
+        </w:rPr>
+        <w:t>גם כאשר מדובר בשמות קבצים</w:t>
+      </w:r>
+      <w:r>
+        <w:t xml:space="preserve">, keys </w:t>
+      </w:r>
+      <w:r>
+        <w:rPr>
+          <w:rFonts w:cs="Arial"/>
+          <w:rtl/>
+        </w:rPr>
+        <w:t>או הצגה ב</w:t>
+      </w:r>
+      <w:r>
+        <w:t xml:space="preserve">-UI. </w:t>
+      </w:r>
+      <w:r>
+        <w:rPr>
+          <w:rFonts w:cs="Arial"/>
+          <w:rtl/>
+        </w:rPr>
+        <w:t>זה חינוך רע וגורם לעבודת תחזוקה קשה יותר בעתיד ככל שהפרויקט מתקדם ותופס נפח</w:t>
+      </w:r>
+      <w:r>
+        <w:t>.</w:t>
+      </w:r>
     </w:p>
     <w:p>
       <w:pPr>
